--- a/Test_BP/Fol_2k_files_500(2)/de-DE/file 500_2 - Copy (223)_de.docx
+++ b/Test_BP/Fol_2k_files_500(2)/de-DE/file 500_2 - Copy (223)_de.docx
@@ -1,7 +1,7 @@
 
 <file path=word/document.xml><?xml version="1.0" encoding="utf-8"?>
 <w:document xmlns:wpc="http://schemas.microsoft.com/office/word/2010/wordprocessingCanvas" xmlns:cx="http://schemas.microsoft.com/office/drawing/2014/chartex" xmlns:cx1="http://schemas.microsoft.com/office/drawing/2015/9/8/chartex" xmlns:cx2="http://schemas.microsoft.com/office/drawing/2015/10/21/chartex" xmlns:cx3="http://schemas.microsoft.com/office/drawing/2016/5/9/chartex" xmlns:cx4="http://schemas.microsoft.com/office/drawing/2016/5/10/chartex" xmlns:cx5="http://schemas.microsoft.com/office/drawing/2016/5/11/chartex" xmlns:mc="http://schemas.openxmlformats.org/markup-compatibility/2006" xmlns:o="urn:schemas-microsoft-com:office:office" xmlns:r="http://schemas.openxmlformats.org/officeDocument/2006/relationships" xmlns:m="http://schemas.openxmlformats.org/officeDocument/2006/math" xmlns:v="urn:schemas-microsoft-com:vml" xmlns:wp14="http://schemas.microsoft.com/office/word/2010/wordprocessingDrawing" xmlns:wp="http://schemas.openxmlformats.org/drawingml/2006/wordprocessingDrawing" xmlns:w10="urn:schemas-microsoft-com:office:word" xmlns:w="http://schemas.openxmlformats.org/wordprocessingml/2006/main" xmlns:w14="http://schemas.microsoft.com/office/word/2010/wordml" xmlns:w15="http://schemas.microsoft.com/office/word/2012/wordml" xmlns:wne="http://schemas.microsoft.com/office/word/2006/wordml" xmlns:wpg="http://schemas.microsoft.com/office/word/2010/wordprocessingGroup" xmlns:wpi="http://schemas.microsoft.com/office/word/2010/wordprocessingInk" xmlns:wps="http://schemas.microsoft.com/office/word/2010/wordprocessingShape" mc:Ignorable="w14 w15 wp14">
-  <!-- Generated by Aspose.Words for Java 20.12.0 -->
+  <!-- Generated by Aspose.Words for Java 21.10.0 -->
   <w:body>
     <w:p>
       <w:pPr>
@@ -35,44 +35,44 @@
           <w:highlight w:val="none"/>
           <w:u w:val="none" w:color="auto"/>
           <w:effect w:val="none"/>
-          <w:bdr w:val="nil"/>
-          <w:shd w:val="clear" w:color="auto" w:fill="auto"/>
-          <w:vertAlign w:val="baseline"/>
-          <w:rtl w:val="0"/>
-          <w:cs w:val="0"/>
-          <w:lang w:val="de-DE" w:eastAsia="zh-TW" w:bidi="ar-SA"/>
-        </w:rPr>
-        <w:t>t ëèxcëèpt töô söô tëèmpëèr müýtüýáãl táãstëès möôthëèr.</w:t>
-      </w:r>
-      <w:r>
-        <w:rPr>
-          <w:rStyle w:val="DefaultParagraphFont"/>
-          <w:rFonts w:ascii="Calibri" w:eastAsia="Calibri" w:hAnsi="Calibri" w:cs="Calibri"/>
-          <w:b w:val="0"/>
-          <w:bCs w:val="0"/>
-          <w:i w:val="0"/>
-          <w:iCs w:val="0"/>
-          <w:caps w:val="0"/>
-          <w:smallCaps w:val="0"/>
-          <w:strike w:val="0"/>
-          <w:dstrike w:val="0"/>
-          <w:outline w:val="0"/>
-          <w:shadow w:val="0"/>
-          <w:emboss w:val="0"/>
-          <w:imprint w:val="0"/>
-          <w:noProof w:val="0"/>
-          <w:vanish w:val="0"/>
-          <w:color w:val="auto"/>
-          <w:spacing w:val="0"/>
-          <w:w w:val="100"/>
-          <w:kern w:val="0"/>
-          <w:position w:val="0"/>
-          <w:sz w:val="22"/>
-          <w:szCs w:val="22"/>
-          <w:highlight w:val="none"/>
-          <w:u w:val="none" w:color="auto"/>
-          <w:effect w:val="none"/>
-          <w:bdr w:val="nil"/>
+          <w:bdr w:val="none" w:sz="0" w:space="0" w:color="auto"/>
+          <w:shd w:val="clear" w:color="auto" w:fill="auto"/>
+          <w:vertAlign w:val="baseline"/>
+          <w:rtl w:val="0"/>
+          <w:cs w:val="0"/>
+          <w:lang w:val="de-DE" w:eastAsia="zh-TW" w:bidi="ar-SA"/>
+        </w:rPr>
+        <w:t>t ééxcéépt tõö sõö téémpéér mýýtýýãâl tãâstéés mõöthéér.</w:t>
+      </w:r>
+      <w:r>
+        <w:rPr>
+          <w:rStyle w:val="DefaultParagraphFont"/>
+          <w:rFonts w:ascii="Calibri" w:eastAsia="Calibri" w:hAnsi="Calibri" w:cs="Calibri"/>
+          <w:b w:val="0"/>
+          <w:bCs w:val="0"/>
+          <w:i w:val="0"/>
+          <w:iCs w:val="0"/>
+          <w:caps w:val="0"/>
+          <w:smallCaps w:val="0"/>
+          <w:strike w:val="0"/>
+          <w:dstrike w:val="0"/>
+          <w:outline w:val="0"/>
+          <w:shadow w:val="0"/>
+          <w:emboss w:val="0"/>
+          <w:imprint w:val="0"/>
+          <w:noProof w:val="0"/>
+          <w:vanish w:val="0"/>
+          <w:color w:val="auto"/>
+          <w:spacing w:val="0"/>
+          <w:w w:val="100"/>
+          <w:kern w:val="0"/>
+          <w:position w:val="0"/>
+          <w:sz w:val="22"/>
+          <w:szCs w:val="22"/>
+          <w:highlight w:val="none"/>
+          <w:u w:val="none" w:color="auto"/>
+          <w:effect w:val="none"/>
+          <w:bdr w:val="none" w:sz="0" w:space="0" w:color="auto"/>
           <w:shd w:val="clear" w:color="auto" w:fill="auto"/>
           <w:vertAlign w:val="baseline"/>
           <w:rtl w:val="0"/>
@@ -109,44 +109,44 @@
           <w:highlight w:val="none"/>
           <w:u w:val="none" w:color="auto"/>
           <w:effect w:val="none"/>
-          <w:bdr w:val="nil"/>
-          <w:shd w:val="clear" w:color="auto" w:fill="auto"/>
-          <w:vertAlign w:val="baseline"/>
-          <w:rtl w:val="0"/>
-          <w:cs w:val="0"/>
-          <w:lang w:val="de-DE" w:eastAsia="zh-TW" w:bidi="ar-SA"/>
-        </w:rPr>
-        <w:t>Întèërèëstèëd cýúltîívåætèëd îíts cöòntîínýúîíng nöòw yèët åærèë.</w:t>
-      </w:r>
-      <w:r>
-        <w:rPr>
-          <w:rStyle w:val="DefaultParagraphFont"/>
-          <w:rFonts w:ascii="Calibri" w:eastAsia="Calibri" w:hAnsi="Calibri" w:cs="Calibri"/>
-          <w:b w:val="0"/>
-          <w:bCs w:val="0"/>
-          <w:i w:val="0"/>
-          <w:iCs w:val="0"/>
-          <w:caps w:val="0"/>
-          <w:smallCaps w:val="0"/>
-          <w:strike w:val="0"/>
-          <w:dstrike w:val="0"/>
-          <w:outline w:val="0"/>
-          <w:shadow w:val="0"/>
-          <w:emboss w:val="0"/>
-          <w:imprint w:val="0"/>
-          <w:noProof w:val="0"/>
-          <w:vanish w:val="0"/>
-          <w:color w:val="auto"/>
-          <w:spacing w:val="0"/>
-          <w:w w:val="100"/>
-          <w:kern w:val="0"/>
-          <w:position w:val="0"/>
-          <w:sz w:val="22"/>
-          <w:szCs w:val="22"/>
-          <w:highlight w:val="none"/>
-          <w:u w:val="none" w:color="auto"/>
-          <w:effect w:val="none"/>
-          <w:bdr w:val="nil"/>
+          <w:bdr w:val="none" w:sz="0" w:space="0" w:color="auto"/>
+          <w:shd w:val="clear" w:color="auto" w:fill="auto"/>
+          <w:vertAlign w:val="baseline"/>
+          <w:rtl w:val="0"/>
+          <w:cs w:val="0"/>
+          <w:lang w:val="de-DE" w:eastAsia="zh-TW" w:bidi="ar-SA"/>
+        </w:rPr>
+        <w:t>Íntéérééstééd cýûltììvâátééd ììts côóntììnýûììng nôów yéét âáréé.</w:t>
+      </w:r>
+      <w:r>
+        <w:rPr>
+          <w:rStyle w:val="DefaultParagraphFont"/>
+          <w:rFonts w:ascii="Calibri" w:eastAsia="Calibri" w:hAnsi="Calibri" w:cs="Calibri"/>
+          <w:b w:val="0"/>
+          <w:bCs w:val="0"/>
+          <w:i w:val="0"/>
+          <w:iCs w:val="0"/>
+          <w:caps w:val="0"/>
+          <w:smallCaps w:val="0"/>
+          <w:strike w:val="0"/>
+          <w:dstrike w:val="0"/>
+          <w:outline w:val="0"/>
+          <w:shadow w:val="0"/>
+          <w:emboss w:val="0"/>
+          <w:imprint w:val="0"/>
+          <w:noProof w:val="0"/>
+          <w:vanish w:val="0"/>
+          <w:color w:val="auto"/>
+          <w:spacing w:val="0"/>
+          <w:w w:val="100"/>
+          <w:kern w:val="0"/>
+          <w:position w:val="0"/>
+          <w:sz w:val="22"/>
+          <w:szCs w:val="22"/>
+          <w:highlight w:val="none"/>
+          <w:u w:val="none" w:color="auto"/>
+          <w:effect w:val="none"/>
+          <w:bdr w:val="none" w:sz="0" w:space="0" w:color="auto"/>
           <w:shd w:val="clear" w:color="auto" w:fill="auto"/>
           <w:vertAlign w:val="baseline"/>
           <w:rtl w:val="0"/>
@@ -183,44 +183,44 @@
           <w:highlight w:val="none"/>
           <w:u w:val="none" w:color="auto"/>
           <w:effect w:val="none"/>
-          <w:bdr w:val="nil"/>
-          <w:shd w:val="clear" w:color="auto" w:fill="auto"/>
-          <w:vertAlign w:val="baseline"/>
-          <w:rtl w:val="0"/>
-          <w:cs w:val="0"/>
-          <w:lang w:val="de-DE" w:eastAsia="zh-TW" w:bidi="ar-SA"/>
-        </w:rPr>
-        <w:t>Õúùt îíntèërèëstèëd ååccèëptååncèë òôúùr påårtîíåålîíty ååffròôntîíng úùnplèëååsåånt why åådd.</w:t>
-      </w:r>
-      <w:r>
-        <w:rPr>
-          <w:rStyle w:val="DefaultParagraphFont"/>
-          <w:rFonts w:ascii="Calibri" w:eastAsia="Calibri" w:hAnsi="Calibri" w:cs="Calibri"/>
-          <w:b w:val="0"/>
-          <w:bCs w:val="0"/>
-          <w:i w:val="0"/>
-          <w:iCs w:val="0"/>
-          <w:caps w:val="0"/>
-          <w:smallCaps w:val="0"/>
-          <w:strike w:val="0"/>
-          <w:dstrike w:val="0"/>
-          <w:outline w:val="0"/>
-          <w:shadow w:val="0"/>
-          <w:emboss w:val="0"/>
-          <w:imprint w:val="0"/>
-          <w:noProof w:val="0"/>
-          <w:vanish w:val="0"/>
-          <w:color w:val="auto"/>
-          <w:spacing w:val="0"/>
-          <w:w w:val="100"/>
-          <w:kern w:val="0"/>
-          <w:position w:val="0"/>
-          <w:sz w:val="22"/>
-          <w:szCs w:val="22"/>
-          <w:highlight w:val="none"/>
-          <w:u w:val="none" w:color="auto"/>
-          <w:effect w:val="none"/>
-          <w:bdr w:val="nil"/>
+          <w:bdr w:val="none" w:sz="0" w:space="0" w:color="auto"/>
+          <w:shd w:val="clear" w:color="auto" w:fill="auto"/>
+          <w:vertAlign w:val="baseline"/>
+          <w:rtl w:val="0"/>
+          <w:cs w:val="0"/>
+          <w:lang w:val="de-DE" w:eastAsia="zh-TW" w:bidi="ar-SA"/>
+        </w:rPr>
+        <w:t>Õýùt îíntèérèéstèéd åãccèéptåãncèé õòýùr påãrtîíåãlîíty åãffrõòntîíng ýùnplèéåãsåãnt why åãdd.</w:t>
+      </w:r>
+      <w:r>
+        <w:rPr>
+          <w:rStyle w:val="DefaultParagraphFont"/>
+          <w:rFonts w:ascii="Calibri" w:eastAsia="Calibri" w:hAnsi="Calibri" w:cs="Calibri"/>
+          <w:b w:val="0"/>
+          <w:bCs w:val="0"/>
+          <w:i w:val="0"/>
+          <w:iCs w:val="0"/>
+          <w:caps w:val="0"/>
+          <w:smallCaps w:val="0"/>
+          <w:strike w:val="0"/>
+          <w:dstrike w:val="0"/>
+          <w:outline w:val="0"/>
+          <w:shadow w:val="0"/>
+          <w:emboss w:val="0"/>
+          <w:imprint w:val="0"/>
+          <w:noProof w:val="0"/>
+          <w:vanish w:val="0"/>
+          <w:color w:val="auto"/>
+          <w:spacing w:val="0"/>
+          <w:w w:val="100"/>
+          <w:kern w:val="0"/>
+          <w:position w:val="0"/>
+          <w:sz w:val="22"/>
+          <w:szCs w:val="22"/>
+          <w:highlight w:val="none"/>
+          <w:u w:val="none" w:color="auto"/>
+          <w:effect w:val="none"/>
+          <w:bdr w:val="none" w:sz="0" w:space="0" w:color="auto"/>
           <w:shd w:val="clear" w:color="auto" w:fill="auto"/>
           <w:vertAlign w:val="baseline"/>
           <w:rtl w:val="0"/>
@@ -257,44 +257,44 @@
           <w:highlight w:val="none"/>
           <w:u w:val="none" w:color="auto"/>
           <w:effect w:val="none"/>
-          <w:bdr w:val="nil"/>
-          <w:shd w:val="clear" w:color="auto" w:fill="auto"/>
-          <w:vertAlign w:val="baseline"/>
-          <w:rtl w:val="0"/>
-          <w:cs w:val="0"/>
-          <w:lang w:val="de-DE" w:eastAsia="zh-TW" w:bidi="ar-SA"/>
-        </w:rPr>
-        <w:t>Éstèëèëm gæârdèën mèën yèët shy cõöûúrsèë.</w:t>
-      </w:r>
-      <w:r>
-        <w:rPr>
-          <w:rStyle w:val="DefaultParagraphFont"/>
-          <w:rFonts w:ascii="Calibri" w:eastAsia="Calibri" w:hAnsi="Calibri" w:cs="Calibri"/>
-          <w:b w:val="0"/>
-          <w:bCs w:val="0"/>
-          <w:i w:val="0"/>
-          <w:iCs w:val="0"/>
-          <w:caps w:val="0"/>
-          <w:smallCaps w:val="0"/>
-          <w:strike w:val="0"/>
-          <w:dstrike w:val="0"/>
-          <w:outline w:val="0"/>
-          <w:shadow w:val="0"/>
-          <w:emboss w:val="0"/>
-          <w:imprint w:val="0"/>
-          <w:noProof w:val="0"/>
-          <w:vanish w:val="0"/>
-          <w:color w:val="auto"/>
-          <w:spacing w:val="0"/>
-          <w:w w:val="100"/>
-          <w:kern w:val="0"/>
-          <w:position w:val="0"/>
-          <w:sz w:val="22"/>
-          <w:szCs w:val="22"/>
-          <w:highlight w:val="none"/>
-          <w:u w:val="none" w:color="auto"/>
-          <w:effect w:val="none"/>
-          <w:bdr w:val="nil"/>
+          <w:bdr w:val="none" w:sz="0" w:space="0" w:color="auto"/>
+          <w:shd w:val="clear" w:color="auto" w:fill="auto"/>
+          <w:vertAlign w:val="baseline"/>
+          <w:rtl w:val="0"/>
+          <w:cs w:val="0"/>
+          <w:lang w:val="de-DE" w:eastAsia="zh-TW" w:bidi="ar-SA"/>
+        </w:rPr>
+        <w:t>Ëstèëèëm gäárdèën mèën yèët shy cóöýýrsèë.</w:t>
+      </w:r>
+      <w:r>
+        <w:rPr>
+          <w:rStyle w:val="DefaultParagraphFont"/>
+          <w:rFonts w:ascii="Calibri" w:eastAsia="Calibri" w:hAnsi="Calibri" w:cs="Calibri"/>
+          <w:b w:val="0"/>
+          <w:bCs w:val="0"/>
+          <w:i w:val="0"/>
+          <w:iCs w:val="0"/>
+          <w:caps w:val="0"/>
+          <w:smallCaps w:val="0"/>
+          <w:strike w:val="0"/>
+          <w:dstrike w:val="0"/>
+          <w:outline w:val="0"/>
+          <w:shadow w:val="0"/>
+          <w:emboss w:val="0"/>
+          <w:imprint w:val="0"/>
+          <w:noProof w:val="0"/>
+          <w:vanish w:val="0"/>
+          <w:color w:val="auto"/>
+          <w:spacing w:val="0"/>
+          <w:w w:val="100"/>
+          <w:kern w:val="0"/>
+          <w:position w:val="0"/>
+          <w:sz w:val="22"/>
+          <w:szCs w:val="22"/>
+          <w:highlight w:val="none"/>
+          <w:u w:val="none" w:color="auto"/>
+          <w:effect w:val="none"/>
+          <w:bdr w:val="none" w:sz="0" w:space="0" w:color="auto"/>
           <w:shd w:val="clear" w:color="auto" w:fill="auto"/>
           <w:vertAlign w:val="baseline"/>
           <w:rtl w:val="0"/>
@@ -331,44 +331,44 @@
           <w:highlight w:val="none"/>
           <w:u w:val="none" w:color="auto"/>
           <w:effect w:val="none"/>
-          <w:bdr w:val="nil"/>
-          <w:shd w:val="clear" w:color="auto" w:fill="auto"/>
-          <w:vertAlign w:val="baseline"/>
-          <w:rtl w:val="0"/>
-          <w:cs w:val="0"/>
-          <w:lang w:val="de-DE" w:eastAsia="zh-TW" w:bidi="ar-SA"/>
-        </w:rPr>
-        <w:t>Côónsùýltèéd ùýp my tôólèéråæbly sôómèétïîmèés pèérpèétùýåæl ôóh.</w:t>
-      </w:r>
-      <w:r>
-        <w:rPr>
-          <w:rStyle w:val="DefaultParagraphFont"/>
-          <w:rFonts w:ascii="Calibri" w:eastAsia="Calibri" w:hAnsi="Calibri" w:cs="Calibri"/>
-          <w:b w:val="0"/>
-          <w:bCs w:val="0"/>
-          <w:i w:val="0"/>
-          <w:iCs w:val="0"/>
-          <w:caps w:val="0"/>
-          <w:smallCaps w:val="0"/>
-          <w:strike w:val="0"/>
-          <w:dstrike w:val="0"/>
-          <w:outline w:val="0"/>
-          <w:shadow w:val="0"/>
-          <w:emboss w:val="0"/>
-          <w:imprint w:val="0"/>
-          <w:noProof w:val="0"/>
-          <w:vanish w:val="0"/>
-          <w:color w:val="auto"/>
-          <w:spacing w:val="0"/>
-          <w:w w:val="100"/>
-          <w:kern w:val="0"/>
-          <w:position w:val="0"/>
-          <w:sz w:val="22"/>
-          <w:szCs w:val="22"/>
-          <w:highlight w:val="none"/>
-          <w:u w:val="none" w:color="auto"/>
-          <w:effect w:val="none"/>
-          <w:bdr w:val="nil"/>
+          <w:bdr w:val="none" w:sz="0" w:space="0" w:color="auto"/>
+          <w:shd w:val="clear" w:color="auto" w:fill="auto"/>
+          <w:vertAlign w:val="baseline"/>
+          <w:rtl w:val="0"/>
+          <w:cs w:val="0"/>
+          <w:lang w:val="de-DE" w:eastAsia="zh-TW" w:bidi="ar-SA"/>
+        </w:rPr>
+        <w:t>Cöõnsüúltëéd üúp my töõlëérâãbly söõmëétïïmëés pëérpëétüúâãl öõh.</w:t>
+      </w:r>
+      <w:r>
+        <w:rPr>
+          <w:rStyle w:val="DefaultParagraphFont"/>
+          <w:rFonts w:ascii="Calibri" w:eastAsia="Calibri" w:hAnsi="Calibri" w:cs="Calibri"/>
+          <w:b w:val="0"/>
+          <w:bCs w:val="0"/>
+          <w:i w:val="0"/>
+          <w:iCs w:val="0"/>
+          <w:caps w:val="0"/>
+          <w:smallCaps w:val="0"/>
+          <w:strike w:val="0"/>
+          <w:dstrike w:val="0"/>
+          <w:outline w:val="0"/>
+          <w:shadow w:val="0"/>
+          <w:emboss w:val="0"/>
+          <w:imprint w:val="0"/>
+          <w:noProof w:val="0"/>
+          <w:vanish w:val="0"/>
+          <w:color w:val="auto"/>
+          <w:spacing w:val="0"/>
+          <w:w w:val="100"/>
+          <w:kern w:val="0"/>
+          <w:position w:val="0"/>
+          <w:sz w:val="22"/>
+          <w:szCs w:val="22"/>
+          <w:highlight w:val="none"/>
+          <w:u w:val="none" w:color="auto"/>
+          <w:effect w:val="none"/>
+          <w:bdr w:val="none" w:sz="0" w:space="0" w:color="auto"/>
           <w:shd w:val="clear" w:color="auto" w:fill="auto"/>
           <w:vertAlign w:val="baseline"/>
           <w:rtl w:val="0"/>
@@ -405,44 +405,44 @@
           <w:highlight w:val="none"/>
           <w:u w:val="none" w:color="auto"/>
           <w:effect w:val="none"/>
-          <w:bdr w:val="nil"/>
-          <w:shd w:val="clear" w:color="auto" w:fill="auto"/>
-          <w:vertAlign w:val="baseline"/>
-          <w:rtl w:val="0"/>
-          <w:cs w:val="0"/>
-          <w:lang w:val="de-DE" w:eastAsia="zh-TW" w:bidi="ar-SA"/>
-        </w:rPr>
-        <w:t>Éxprèéssîíöòn ááccèéptááncèé îímprüüdèéncèé páártîícüüláár háád èéáát üünsáátîíááblèé.</w:t>
-      </w:r>
-      <w:r>
-        <w:rPr>
-          <w:rStyle w:val="DefaultParagraphFont"/>
-          <w:rFonts w:ascii="Calibri" w:eastAsia="Calibri" w:hAnsi="Calibri" w:cs="Calibri"/>
-          <w:b w:val="0"/>
-          <w:bCs w:val="0"/>
-          <w:i w:val="0"/>
-          <w:iCs w:val="0"/>
-          <w:caps w:val="0"/>
-          <w:smallCaps w:val="0"/>
-          <w:strike w:val="0"/>
-          <w:dstrike w:val="0"/>
-          <w:outline w:val="0"/>
-          <w:shadow w:val="0"/>
-          <w:emboss w:val="0"/>
-          <w:imprint w:val="0"/>
-          <w:noProof w:val="0"/>
-          <w:vanish w:val="0"/>
-          <w:color w:val="auto"/>
-          <w:spacing w:val="0"/>
-          <w:w w:val="100"/>
-          <w:kern w:val="0"/>
-          <w:position w:val="0"/>
-          <w:sz w:val="22"/>
-          <w:szCs w:val="22"/>
-          <w:highlight w:val="none"/>
-          <w:u w:val="none" w:color="auto"/>
-          <w:effect w:val="none"/>
-          <w:bdr w:val="nil"/>
+          <w:bdr w:val="none" w:sz="0" w:space="0" w:color="auto"/>
+          <w:shd w:val="clear" w:color="auto" w:fill="auto"/>
+          <w:vertAlign w:val="baseline"/>
+          <w:rtl w:val="0"/>
+          <w:cs w:val="0"/>
+          <w:lang w:val="de-DE" w:eastAsia="zh-TW" w:bidi="ar-SA"/>
+        </w:rPr>
+        <w:t>Éxpréèssìîôón ääccéèptääncéè ìîmprúüdéèncéè päärtìîcúüläär hääd éèäät úünsäätìîääbléè.</w:t>
+      </w:r>
+      <w:r>
+        <w:rPr>
+          <w:rStyle w:val="DefaultParagraphFont"/>
+          <w:rFonts w:ascii="Calibri" w:eastAsia="Calibri" w:hAnsi="Calibri" w:cs="Calibri"/>
+          <w:b w:val="0"/>
+          <w:bCs w:val="0"/>
+          <w:i w:val="0"/>
+          <w:iCs w:val="0"/>
+          <w:caps w:val="0"/>
+          <w:smallCaps w:val="0"/>
+          <w:strike w:val="0"/>
+          <w:dstrike w:val="0"/>
+          <w:outline w:val="0"/>
+          <w:shadow w:val="0"/>
+          <w:emboss w:val="0"/>
+          <w:imprint w:val="0"/>
+          <w:noProof w:val="0"/>
+          <w:vanish w:val="0"/>
+          <w:color w:val="auto"/>
+          <w:spacing w:val="0"/>
+          <w:w w:val="100"/>
+          <w:kern w:val="0"/>
+          <w:position w:val="0"/>
+          <w:sz w:val="22"/>
+          <w:szCs w:val="22"/>
+          <w:highlight w:val="none"/>
+          <w:u w:val="none" w:color="auto"/>
+          <w:effect w:val="none"/>
+          <w:bdr w:val="none" w:sz="0" w:space="0" w:color="auto"/>
           <w:shd w:val="clear" w:color="auto" w:fill="auto"/>
           <w:vertAlign w:val="baseline"/>
           <w:rtl w:val="0"/>
@@ -485,44 +485,44 @@
           <w:highlight w:val="none"/>
           <w:u w:val="none" w:color="auto"/>
           <w:effect w:val="none"/>
-          <w:bdr w:val="nil"/>
-          <w:shd w:val="clear" w:color="auto" w:fill="auto"/>
-          <w:vertAlign w:val="baseline"/>
-          <w:rtl w:val="0"/>
-          <w:cs w:val="0"/>
-          <w:lang w:val="de-DE" w:eastAsia="zh-TW" w:bidi="ar-SA"/>
-        </w:rPr>
-        <w:t>Håâd dëënòòtïïng pròòpëërly jòòïïntýúrëë yòòýú òòccåâsïïòòn dïïrëëctly råâïïllëëry.</w:t>
-      </w:r>
-      <w:r>
-        <w:rPr>
-          <w:rStyle w:val="DefaultParagraphFont"/>
-          <w:rFonts w:ascii="Calibri" w:eastAsia="Calibri" w:hAnsi="Calibri" w:cs="Calibri"/>
-          <w:b w:val="0"/>
-          <w:bCs w:val="0"/>
-          <w:i w:val="0"/>
-          <w:iCs w:val="0"/>
-          <w:caps w:val="0"/>
-          <w:smallCaps w:val="0"/>
-          <w:strike w:val="0"/>
-          <w:dstrike w:val="0"/>
-          <w:outline w:val="0"/>
-          <w:shadow w:val="0"/>
-          <w:emboss w:val="0"/>
-          <w:imprint w:val="0"/>
-          <w:noProof w:val="0"/>
-          <w:vanish w:val="0"/>
-          <w:color w:val="auto"/>
-          <w:spacing w:val="0"/>
-          <w:w w:val="100"/>
-          <w:kern w:val="0"/>
-          <w:position w:val="0"/>
-          <w:sz w:val="22"/>
-          <w:szCs w:val="22"/>
-          <w:highlight w:val="none"/>
-          <w:u w:val="none" w:color="auto"/>
-          <w:effect w:val="none"/>
-          <w:bdr w:val="nil"/>
+          <w:bdr w:val="none" w:sz="0" w:space="0" w:color="auto"/>
+          <w:shd w:val="clear" w:color="auto" w:fill="auto"/>
+          <w:vertAlign w:val="baseline"/>
+          <w:rtl w:val="0"/>
+          <w:cs w:val="0"/>
+          <w:lang w:val="de-DE" w:eastAsia="zh-TW" w:bidi="ar-SA"/>
+        </w:rPr>
+        <w:t>Hâåd dêénóõtïíng próõpêérly jóõïíntûùrêé yóõûù óõccâåsïíóõn dïírêéctly râåïíllêéry.</w:t>
+      </w:r>
+      <w:r>
+        <w:rPr>
+          <w:rStyle w:val="DefaultParagraphFont"/>
+          <w:rFonts w:ascii="Calibri" w:eastAsia="Calibri" w:hAnsi="Calibri" w:cs="Calibri"/>
+          <w:b w:val="0"/>
+          <w:bCs w:val="0"/>
+          <w:i w:val="0"/>
+          <w:iCs w:val="0"/>
+          <w:caps w:val="0"/>
+          <w:smallCaps w:val="0"/>
+          <w:strike w:val="0"/>
+          <w:dstrike w:val="0"/>
+          <w:outline w:val="0"/>
+          <w:shadow w:val="0"/>
+          <w:emboss w:val="0"/>
+          <w:imprint w:val="0"/>
+          <w:noProof w:val="0"/>
+          <w:vanish w:val="0"/>
+          <w:color w:val="auto"/>
+          <w:spacing w:val="0"/>
+          <w:w w:val="100"/>
+          <w:kern w:val="0"/>
+          <w:position w:val="0"/>
+          <w:sz w:val="22"/>
+          <w:szCs w:val="22"/>
+          <w:highlight w:val="none"/>
+          <w:u w:val="none" w:color="auto"/>
+          <w:effect w:val="none"/>
+          <w:bdr w:val="none" w:sz="0" w:space="0" w:color="auto"/>
           <w:shd w:val="clear" w:color="auto" w:fill="auto"/>
           <w:vertAlign w:val="baseline"/>
           <w:rtl w:val="0"/>
@@ -559,44 +559,44 @@
           <w:highlight w:val="none"/>
           <w:u w:val="none" w:color="auto"/>
           <w:effect w:val="none"/>
-          <w:bdr w:val="nil"/>
-          <w:shd w:val="clear" w:color="auto" w:fill="auto"/>
-          <w:vertAlign w:val="baseline"/>
-          <w:rtl w:val="0"/>
-          <w:cs w:val="0"/>
-          <w:lang w:val="de-DE" w:eastAsia="zh-TW" w:bidi="ar-SA"/>
-        </w:rPr>
-        <w:t>Ïn sæãïïd tôô ôôf pôôôôr fúúll bêê pôôst fæãcêê snúúg.</w:t>
-      </w:r>
-      <w:r>
-        <w:rPr>
-          <w:rStyle w:val="DefaultParagraphFont"/>
-          <w:rFonts w:ascii="Calibri" w:eastAsia="Calibri" w:hAnsi="Calibri" w:cs="Calibri"/>
-          <w:b w:val="0"/>
-          <w:bCs w:val="0"/>
-          <w:i w:val="0"/>
-          <w:iCs w:val="0"/>
-          <w:caps w:val="0"/>
-          <w:smallCaps w:val="0"/>
-          <w:strike w:val="0"/>
-          <w:dstrike w:val="0"/>
-          <w:outline w:val="0"/>
-          <w:shadow w:val="0"/>
-          <w:emboss w:val="0"/>
-          <w:imprint w:val="0"/>
-          <w:noProof w:val="0"/>
-          <w:vanish w:val="0"/>
-          <w:color w:val="auto"/>
-          <w:spacing w:val="0"/>
-          <w:w w:val="100"/>
-          <w:kern w:val="0"/>
-          <w:position w:val="0"/>
-          <w:sz w:val="22"/>
-          <w:szCs w:val="22"/>
-          <w:highlight w:val="none"/>
-          <w:u w:val="none" w:color="auto"/>
-          <w:effect w:val="none"/>
-          <w:bdr w:val="nil"/>
+          <w:bdr w:val="none" w:sz="0" w:space="0" w:color="auto"/>
+          <w:shd w:val="clear" w:color="auto" w:fill="auto"/>
+          <w:vertAlign w:val="baseline"/>
+          <w:rtl w:val="0"/>
+          <w:cs w:val="0"/>
+          <w:lang w:val="de-DE" w:eastAsia="zh-TW" w:bidi="ar-SA"/>
+        </w:rPr>
+        <w:t>Ïn sâàîíd tôô ôôf pôôôôr fùýll bêé pôôst fâàcêé snùýg.</w:t>
+      </w:r>
+      <w:r>
+        <w:rPr>
+          <w:rStyle w:val="DefaultParagraphFont"/>
+          <w:rFonts w:ascii="Calibri" w:eastAsia="Calibri" w:hAnsi="Calibri" w:cs="Calibri"/>
+          <w:b w:val="0"/>
+          <w:bCs w:val="0"/>
+          <w:i w:val="0"/>
+          <w:iCs w:val="0"/>
+          <w:caps w:val="0"/>
+          <w:smallCaps w:val="0"/>
+          <w:strike w:val="0"/>
+          <w:dstrike w:val="0"/>
+          <w:outline w:val="0"/>
+          <w:shadow w:val="0"/>
+          <w:emboss w:val="0"/>
+          <w:imprint w:val="0"/>
+          <w:noProof w:val="0"/>
+          <w:vanish w:val="0"/>
+          <w:color w:val="auto"/>
+          <w:spacing w:val="0"/>
+          <w:w w:val="100"/>
+          <w:kern w:val="0"/>
+          <w:position w:val="0"/>
+          <w:sz w:val="22"/>
+          <w:szCs w:val="22"/>
+          <w:highlight w:val="none"/>
+          <w:u w:val="none" w:color="auto"/>
+          <w:effect w:val="none"/>
+          <w:bdr w:val="none" w:sz="0" w:space="0" w:color="auto"/>
           <w:shd w:val="clear" w:color="auto" w:fill="auto"/>
           <w:vertAlign w:val="baseline"/>
           <w:rtl w:val="0"/>
@@ -633,44 +633,44 @@
           <w:highlight w:val="none"/>
           <w:u w:val="none" w:color="auto"/>
           <w:effect w:val="none"/>
-          <w:bdr w:val="nil"/>
-          <w:shd w:val="clear" w:color="auto" w:fill="auto"/>
-          <w:vertAlign w:val="baseline"/>
-          <w:rtl w:val="0"/>
-          <w:cs w:val="0"/>
-          <w:lang w:val="de-DE" w:eastAsia="zh-TW" w:bidi="ar-SA"/>
-        </w:rPr>
-        <w:t>Ïntróödûûcêèd ìîmprûûdêèncêè sêèêè säây ûûnplêèäâsìîng dêèvóönshìîrêè äâccêèptäâncêè sóön.</w:t>
-      </w:r>
-      <w:r>
-        <w:rPr>
-          <w:rStyle w:val="DefaultParagraphFont"/>
-          <w:rFonts w:ascii="Calibri" w:eastAsia="Calibri" w:hAnsi="Calibri" w:cs="Calibri"/>
-          <w:b w:val="0"/>
-          <w:bCs w:val="0"/>
-          <w:i w:val="0"/>
-          <w:iCs w:val="0"/>
-          <w:caps w:val="0"/>
-          <w:smallCaps w:val="0"/>
-          <w:strike w:val="0"/>
-          <w:dstrike w:val="0"/>
-          <w:outline w:val="0"/>
-          <w:shadow w:val="0"/>
-          <w:emboss w:val="0"/>
-          <w:imprint w:val="0"/>
-          <w:noProof w:val="0"/>
-          <w:vanish w:val="0"/>
-          <w:color w:val="auto"/>
-          <w:spacing w:val="0"/>
-          <w:w w:val="100"/>
-          <w:kern w:val="0"/>
-          <w:position w:val="0"/>
-          <w:sz w:val="22"/>
-          <w:szCs w:val="22"/>
-          <w:highlight w:val="none"/>
-          <w:u w:val="none" w:color="auto"/>
-          <w:effect w:val="none"/>
-          <w:bdr w:val="nil"/>
+          <w:bdr w:val="none" w:sz="0" w:space="0" w:color="auto"/>
+          <w:shd w:val="clear" w:color="auto" w:fill="auto"/>
+          <w:vertAlign w:val="baseline"/>
+          <w:rtl w:val="0"/>
+          <w:cs w:val="0"/>
+          <w:lang w:val="de-DE" w:eastAsia="zh-TW" w:bidi="ar-SA"/>
+        </w:rPr>
+        <w:t>Íntróòdùûcêèd íìmprùûdêèncêè sêèêè såäy ùûnplêèåäsíìng dêèvóònshíìrêè åäccêèptåäncêè sóòn.</w:t>
+      </w:r>
+      <w:r>
+        <w:rPr>
+          <w:rStyle w:val="DefaultParagraphFont"/>
+          <w:rFonts w:ascii="Calibri" w:eastAsia="Calibri" w:hAnsi="Calibri" w:cs="Calibri"/>
+          <w:b w:val="0"/>
+          <w:bCs w:val="0"/>
+          <w:i w:val="0"/>
+          <w:iCs w:val="0"/>
+          <w:caps w:val="0"/>
+          <w:smallCaps w:val="0"/>
+          <w:strike w:val="0"/>
+          <w:dstrike w:val="0"/>
+          <w:outline w:val="0"/>
+          <w:shadow w:val="0"/>
+          <w:emboss w:val="0"/>
+          <w:imprint w:val="0"/>
+          <w:noProof w:val="0"/>
+          <w:vanish w:val="0"/>
+          <w:color w:val="auto"/>
+          <w:spacing w:val="0"/>
+          <w:w w:val="100"/>
+          <w:kern w:val="0"/>
+          <w:position w:val="0"/>
+          <w:sz w:val="22"/>
+          <w:szCs w:val="22"/>
+          <w:highlight w:val="none"/>
+          <w:u w:val="none" w:color="auto"/>
+          <w:effect w:val="none"/>
+          <w:bdr w:val="none" w:sz="0" w:space="0" w:color="auto"/>
           <w:shd w:val="clear" w:color="auto" w:fill="auto"/>
           <w:vertAlign w:val="baseline"/>
           <w:rtl w:val="0"/>
@@ -707,44 +707,44 @@
           <w:highlight w:val="none"/>
           <w:u w:val="none" w:color="auto"/>
           <w:effect w:val="none"/>
-          <w:bdr w:val="nil"/>
-          <w:shd w:val="clear" w:color="auto" w:fill="auto"/>
-          <w:vertAlign w:val="baseline"/>
-          <w:rtl w:val="0"/>
-          <w:cs w:val="0"/>
-          <w:lang w:val="de-DE" w:eastAsia="zh-TW" w:bidi="ar-SA"/>
-        </w:rPr>
-        <w:t>Èxéétéér lóòngéér wíìsdóòm gãåy nóòr déésíìgn ãågéé.</w:t>
-      </w:r>
-      <w:r>
-        <w:rPr>
-          <w:rStyle w:val="DefaultParagraphFont"/>
-          <w:rFonts w:ascii="Calibri" w:eastAsia="Calibri" w:hAnsi="Calibri" w:cs="Calibri"/>
-          <w:b w:val="0"/>
-          <w:bCs w:val="0"/>
-          <w:i w:val="0"/>
-          <w:iCs w:val="0"/>
-          <w:caps w:val="0"/>
-          <w:smallCaps w:val="0"/>
-          <w:strike w:val="0"/>
-          <w:dstrike w:val="0"/>
-          <w:outline w:val="0"/>
-          <w:shadow w:val="0"/>
-          <w:emboss w:val="0"/>
-          <w:imprint w:val="0"/>
-          <w:noProof w:val="0"/>
-          <w:vanish w:val="0"/>
-          <w:color w:val="auto"/>
-          <w:spacing w:val="0"/>
-          <w:w w:val="100"/>
-          <w:kern w:val="0"/>
-          <w:position w:val="0"/>
-          <w:sz w:val="22"/>
-          <w:szCs w:val="22"/>
-          <w:highlight w:val="none"/>
-          <w:u w:val="none" w:color="auto"/>
-          <w:effect w:val="none"/>
-          <w:bdr w:val="nil"/>
+          <w:bdr w:val="none" w:sz="0" w:space="0" w:color="auto"/>
+          <w:shd w:val="clear" w:color="auto" w:fill="auto"/>
+          <w:vertAlign w:val="baseline"/>
+          <w:rtl w:val="0"/>
+          <w:cs w:val="0"/>
+          <w:lang w:val="de-DE" w:eastAsia="zh-TW" w:bidi="ar-SA"/>
+        </w:rPr>
+        <w:t>Êxéêtéêr lòòngéêr wîïsdòòm gæáy nòòr déêsîïgn æágéê.</w:t>
+      </w:r>
+      <w:r>
+        <w:rPr>
+          <w:rStyle w:val="DefaultParagraphFont"/>
+          <w:rFonts w:ascii="Calibri" w:eastAsia="Calibri" w:hAnsi="Calibri" w:cs="Calibri"/>
+          <w:b w:val="0"/>
+          <w:bCs w:val="0"/>
+          <w:i w:val="0"/>
+          <w:iCs w:val="0"/>
+          <w:caps w:val="0"/>
+          <w:smallCaps w:val="0"/>
+          <w:strike w:val="0"/>
+          <w:dstrike w:val="0"/>
+          <w:outline w:val="0"/>
+          <w:shadow w:val="0"/>
+          <w:emboss w:val="0"/>
+          <w:imprint w:val="0"/>
+          <w:noProof w:val="0"/>
+          <w:vanish w:val="0"/>
+          <w:color w:val="auto"/>
+          <w:spacing w:val="0"/>
+          <w:w w:val="100"/>
+          <w:kern w:val="0"/>
+          <w:position w:val="0"/>
+          <w:sz w:val="22"/>
+          <w:szCs w:val="22"/>
+          <w:highlight w:val="none"/>
+          <w:u w:val="none" w:color="auto"/>
+          <w:effect w:val="none"/>
+          <w:bdr w:val="none" w:sz="0" w:space="0" w:color="auto"/>
           <w:shd w:val="clear" w:color="auto" w:fill="auto"/>
           <w:vertAlign w:val="baseline"/>
           <w:rtl w:val="0"/>
@@ -781,44 +781,44 @@
           <w:highlight w:val="none"/>
           <w:u w:val="none" w:color="auto"/>
           <w:effect w:val="none"/>
-          <w:bdr w:val="nil"/>
-          <w:shd w:val="clear" w:color="auto" w:fill="auto"/>
-          <w:vertAlign w:val="baseline"/>
-          <w:rtl w:val="0"/>
-          <w:cs w:val="0"/>
-          <w:lang w:val="de-DE" w:eastAsia="zh-TW" w:bidi="ar-SA"/>
-        </w:rPr>
-        <w:t>Ám wèëààthèër töö èëntèërèëd nöörlàànd nöö íîn shööwíîng sèërvíîcèë.</w:t>
-      </w:r>
-      <w:r>
-        <w:rPr>
-          <w:rStyle w:val="DefaultParagraphFont"/>
-          <w:rFonts w:ascii="Calibri" w:eastAsia="Calibri" w:hAnsi="Calibri" w:cs="Calibri"/>
-          <w:b w:val="0"/>
-          <w:bCs w:val="0"/>
-          <w:i w:val="0"/>
-          <w:iCs w:val="0"/>
-          <w:caps w:val="0"/>
-          <w:smallCaps w:val="0"/>
-          <w:strike w:val="0"/>
-          <w:dstrike w:val="0"/>
-          <w:outline w:val="0"/>
-          <w:shadow w:val="0"/>
-          <w:emboss w:val="0"/>
-          <w:imprint w:val="0"/>
-          <w:noProof w:val="0"/>
-          <w:vanish w:val="0"/>
-          <w:color w:val="auto"/>
-          <w:spacing w:val="0"/>
-          <w:w w:val="100"/>
-          <w:kern w:val="0"/>
-          <w:position w:val="0"/>
-          <w:sz w:val="22"/>
-          <w:szCs w:val="22"/>
-          <w:highlight w:val="none"/>
-          <w:u w:val="none" w:color="auto"/>
-          <w:effect w:val="none"/>
-          <w:bdr w:val="nil"/>
+          <w:bdr w:val="none" w:sz="0" w:space="0" w:color="auto"/>
+          <w:shd w:val="clear" w:color="auto" w:fill="auto"/>
+          <w:vertAlign w:val="baseline"/>
+          <w:rtl w:val="0"/>
+          <w:cs w:val="0"/>
+          <w:lang w:val="de-DE" w:eastAsia="zh-TW" w:bidi="ar-SA"/>
+        </w:rPr>
+        <w:t>Åm wêèáåthêèr tòõ êèntêèrêèd nòõrláånd nòõ ììn shòõwììng sêèrvììcêè.</w:t>
+      </w:r>
+      <w:r>
+        <w:rPr>
+          <w:rStyle w:val="DefaultParagraphFont"/>
+          <w:rFonts w:ascii="Calibri" w:eastAsia="Calibri" w:hAnsi="Calibri" w:cs="Calibri"/>
+          <w:b w:val="0"/>
+          <w:bCs w:val="0"/>
+          <w:i w:val="0"/>
+          <w:iCs w:val="0"/>
+          <w:caps w:val="0"/>
+          <w:smallCaps w:val="0"/>
+          <w:strike w:val="0"/>
+          <w:dstrike w:val="0"/>
+          <w:outline w:val="0"/>
+          <w:shadow w:val="0"/>
+          <w:emboss w:val="0"/>
+          <w:imprint w:val="0"/>
+          <w:noProof w:val="0"/>
+          <w:vanish w:val="0"/>
+          <w:color w:val="auto"/>
+          <w:spacing w:val="0"/>
+          <w:w w:val="100"/>
+          <w:kern w:val="0"/>
+          <w:position w:val="0"/>
+          <w:sz w:val="22"/>
+          <w:szCs w:val="22"/>
+          <w:highlight w:val="none"/>
+          <w:u w:val="none" w:color="auto"/>
+          <w:effect w:val="none"/>
+          <w:bdr w:val="none" w:sz="0" w:space="0" w:color="auto"/>
           <w:shd w:val="clear" w:color="auto" w:fill="auto"/>
           <w:vertAlign w:val="baseline"/>
           <w:rtl w:val="0"/>
@@ -855,44 +855,44 @@
           <w:highlight w:val="none"/>
           <w:u w:val="none" w:color="auto"/>
           <w:effect w:val="none"/>
-          <w:bdr w:val="nil"/>
-          <w:shd w:val="clear" w:color="auto" w:fill="auto"/>
-          <w:vertAlign w:val="baseline"/>
-          <w:rtl w:val="0"/>
-          <w:cs w:val="0"/>
-          <w:lang w:val="de-DE" w:eastAsia="zh-TW" w:bidi="ar-SA"/>
-        </w:rPr>
-        <w:t>Nòòr réèpéèåâtéèd spéèåâkíïng shy åâppéètíïtéè.</w:t>
-      </w:r>
-      <w:r>
-        <w:rPr>
-          <w:rStyle w:val="DefaultParagraphFont"/>
-          <w:rFonts w:ascii="Calibri" w:eastAsia="Calibri" w:hAnsi="Calibri" w:cs="Calibri"/>
-          <w:b w:val="0"/>
-          <w:bCs w:val="0"/>
-          <w:i w:val="0"/>
-          <w:iCs w:val="0"/>
-          <w:caps w:val="0"/>
-          <w:smallCaps w:val="0"/>
-          <w:strike w:val="0"/>
-          <w:dstrike w:val="0"/>
-          <w:outline w:val="0"/>
-          <w:shadow w:val="0"/>
-          <w:emboss w:val="0"/>
-          <w:imprint w:val="0"/>
-          <w:noProof w:val="0"/>
-          <w:vanish w:val="0"/>
-          <w:color w:val="auto"/>
-          <w:spacing w:val="0"/>
-          <w:w w:val="100"/>
-          <w:kern w:val="0"/>
-          <w:position w:val="0"/>
-          <w:sz w:val="22"/>
-          <w:szCs w:val="22"/>
-          <w:highlight w:val="none"/>
-          <w:u w:val="none" w:color="auto"/>
-          <w:effect w:val="none"/>
-          <w:bdr w:val="nil"/>
+          <w:bdr w:val="none" w:sz="0" w:space="0" w:color="auto"/>
+          <w:shd w:val="clear" w:color="auto" w:fill="auto"/>
+          <w:vertAlign w:val="baseline"/>
+          <w:rtl w:val="0"/>
+          <w:cs w:val="0"/>
+          <w:lang w:val="de-DE" w:eastAsia="zh-TW" w:bidi="ar-SA"/>
+        </w:rPr>
+        <w:t>Nôör rêèpêèáätêèd spêèáäkïïng shy áäppêètïïtêè.</w:t>
+      </w:r>
+      <w:r>
+        <w:rPr>
+          <w:rStyle w:val="DefaultParagraphFont"/>
+          <w:rFonts w:ascii="Calibri" w:eastAsia="Calibri" w:hAnsi="Calibri" w:cs="Calibri"/>
+          <w:b w:val="0"/>
+          <w:bCs w:val="0"/>
+          <w:i w:val="0"/>
+          <w:iCs w:val="0"/>
+          <w:caps w:val="0"/>
+          <w:smallCaps w:val="0"/>
+          <w:strike w:val="0"/>
+          <w:dstrike w:val="0"/>
+          <w:outline w:val="0"/>
+          <w:shadow w:val="0"/>
+          <w:emboss w:val="0"/>
+          <w:imprint w:val="0"/>
+          <w:noProof w:val="0"/>
+          <w:vanish w:val="0"/>
+          <w:color w:val="auto"/>
+          <w:spacing w:val="0"/>
+          <w:w w:val="100"/>
+          <w:kern w:val="0"/>
+          <w:position w:val="0"/>
+          <w:sz w:val="22"/>
+          <w:szCs w:val="22"/>
+          <w:highlight w:val="none"/>
+          <w:u w:val="none" w:color="auto"/>
+          <w:effect w:val="none"/>
+          <w:bdr w:val="none" w:sz="0" w:space="0" w:color="auto"/>
           <w:shd w:val="clear" w:color="auto" w:fill="auto"/>
           <w:vertAlign w:val="baseline"/>
           <w:rtl w:val="0"/>
@@ -929,44 +929,44 @@
           <w:highlight w:val="none"/>
           <w:u w:val="none" w:color="auto"/>
           <w:effect w:val="none"/>
-          <w:bdr w:val="nil"/>
-          <w:shd w:val="clear" w:color="auto" w:fill="auto"/>
-          <w:vertAlign w:val="baseline"/>
-          <w:rtl w:val="0"/>
-          <w:cs w:val="0"/>
-          <w:lang w:val="de-DE" w:eastAsia="zh-TW" w:bidi="ar-SA"/>
-        </w:rPr>
-        <w:t>Êxcîïtêéd îït hååstîïly åån pååstúûrêé îït òôbsêérvêé.</w:t>
-      </w:r>
-      <w:r>
-        <w:rPr>
-          <w:rStyle w:val="DefaultParagraphFont"/>
-          <w:rFonts w:ascii="Calibri" w:eastAsia="Calibri" w:hAnsi="Calibri" w:cs="Calibri"/>
-          <w:b w:val="0"/>
-          <w:bCs w:val="0"/>
-          <w:i w:val="0"/>
-          <w:iCs w:val="0"/>
-          <w:caps w:val="0"/>
-          <w:smallCaps w:val="0"/>
-          <w:strike w:val="0"/>
-          <w:dstrike w:val="0"/>
-          <w:outline w:val="0"/>
-          <w:shadow w:val="0"/>
-          <w:emboss w:val="0"/>
-          <w:imprint w:val="0"/>
-          <w:noProof w:val="0"/>
-          <w:vanish w:val="0"/>
-          <w:color w:val="auto"/>
-          <w:spacing w:val="0"/>
-          <w:w w:val="100"/>
-          <w:kern w:val="0"/>
-          <w:position w:val="0"/>
-          <w:sz w:val="22"/>
-          <w:szCs w:val="22"/>
-          <w:highlight w:val="none"/>
-          <w:u w:val="none" w:color="auto"/>
-          <w:effect w:val="none"/>
-          <w:bdr w:val="nil"/>
+          <w:bdr w:val="none" w:sz="0" w:space="0" w:color="auto"/>
+          <w:shd w:val="clear" w:color="auto" w:fill="auto"/>
+          <w:vertAlign w:val="baseline"/>
+          <w:rtl w:val="0"/>
+          <w:cs w:val="0"/>
+          <w:lang w:val="de-DE" w:eastAsia="zh-TW" w:bidi="ar-SA"/>
+        </w:rPr>
+        <w:t>Êxcîítéèd îít hæástîíly æán pæástýýréè îít òòbséèrvéè.</w:t>
+      </w:r>
+      <w:r>
+        <w:rPr>
+          <w:rStyle w:val="DefaultParagraphFont"/>
+          <w:rFonts w:ascii="Calibri" w:eastAsia="Calibri" w:hAnsi="Calibri" w:cs="Calibri"/>
+          <w:b w:val="0"/>
+          <w:bCs w:val="0"/>
+          <w:i w:val="0"/>
+          <w:iCs w:val="0"/>
+          <w:caps w:val="0"/>
+          <w:smallCaps w:val="0"/>
+          <w:strike w:val="0"/>
+          <w:dstrike w:val="0"/>
+          <w:outline w:val="0"/>
+          <w:shadow w:val="0"/>
+          <w:emboss w:val="0"/>
+          <w:imprint w:val="0"/>
+          <w:noProof w:val="0"/>
+          <w:vanish w:val="0"/>
+          <w:color w:val="auto"/>
+          <w:spacing w:val="0"/>
+          <w:w w:val="100"/>
+          <w:kern w:val="0"/>
+          <w:position w:val="0"/>
+          <w:sz w:val="22"/>
+          <w:szCs w:val="22"/>
+          <w:highlight w:val="none"/>
+          <w:u w:val="none" w:color="auto"/>
+          <w:effect w:val="none"/>
+          <w:bdr w:val="none" w:sz="0" w:space="0" w:color="auto"/>
           <w:shd w:val="clear" w:color="auto" w:fill="auto"/>
           <w:vertAlign w:val="baseline"/>
           <w:rtl w:val="0"/>
@@ -1003,14 +1003,14 @@
           <w:highlight w:val="none"/>
           <w:u w:val="none" w:color="auto"/>
           <w:effect w:val="none"/>
-          <w:bdr w:val="nil"/>
-          <w:shd w:val="clear" w:color="auto" w:fill="auto"/>
-          <w:vertAlign w:val="baseline"/>
-          <w:rtl w:val="0"/>
-          <w:cs w:val="0"/>
-          <w:lang w:val="de-DE" w:eastAsia="zh-TW" w:bidi="ar-SA"/>
-        </w:rPr>
-        <w:t>Snûûg hæând hôów dæârèé hèérèé tôóôó.</w:t>
+          <w:bdr w:val="none" w:sz="0" w:space="0" w:color="auto"/>
+          <w:shd w:val="clear" w:color="auto" w:fill="auto"/>
+          <w:vertAlign w:val="baseline"/>
+          <w:rtl w:val="0"/>
+          <w:cs w:val="0"/>
+          <w:lang w:val="de-DE" w:eastAsia="zh-TW" w:bidi="ar-SA"/>
+        </w:rPr>
+        <w:t>Snýüg hæând hõöw dæârêê hêêrêê tõöõö.</w:t>
       </w:r>
       <w:bookmarkStart w:id="0" w:name="_GoBack"/>
       <w:bookmarkEnd w:id="0"/>

--- a/Test_BP/Fol_2k_files_500(2)/de-DE/file 500_2 - Copy (223)_de.docx
+++ b/Test_BP/Fol_2k_files_500(2)/de-DE/file 500_2 - Copy (223)_de.docx
@@ -42,7 +42,7 @@
           <w:cs w:val="0"/>
           <w:lang w:val="de-DE" w:eastAsia="zh-TW" w:bidi="ar-SA"/>
         </w:rPr>
-        <w:t>t ééxcéépt tõö sõö téémpéér mýýtýýãâl tãâstéés mõöthéér.</w:t>
+        <w:t>t ëéxcëépt tóò sóò tëémpëér mýûtýûâãl tâãstëés móòthëér.</w:t>
       </w:r>
       <w:r>
         <w:rPr>
@@ -116,7 +116,7 @@
           <w:cs w:val="0"/>
           <w:lang w:val="de-DE" w:eastAsia="zh-TW" w:bidi="ar-SA"/>
         </w:rPr>
-        <w:t>Íntéérééstééd cýûltììvâátééd ììts côóntììnýûììng nôów yéét âáréé.</w:t>
+        <w:t>Íntèérèéstèéd cúültïîvààtèéd ïîts cöõntïînúüïîng nöõw yèét ààrèé.</w:t>
       </w:r>
       <w:r>
         <w:rPr>
@@ -190,7 +190,7 @@
           <w:cs w:val="0"/>
           <w:lang w:val="de-DE" w:eastAsia="zh-TW" w:bidi="ar-SA"/>
         </w:rPr>
-        <w:t>Õýùt îíntèérèéstèéd åãccèéptåãncèé õòýùr påãrtîíåãlîíty åãffrõòntîíng ýùnplèéåãsåãnt why åãdd.</w:t>
+        <w:t>Ôûüt íìntêérêéstêéd ãåccêéptãåncêé òòûür pãårtíìãålíìty ãåffròòntíìng ûünplêéãåsãånt why ãådd.</w:t>
       </w:r>
       <w:r>
         <w:rPr>
@@ -264,7 +264,7 @@
           <w:cs w:val="0"/>
           <w:lang w:val="de-DE" w:eastAsia="zh-TW" w:bidi="ar-SA"/>
         </w:rPr>
-        <w:t>Ëstèëèëm gäárdèën mèën yèët shy cóöýýrsèë.</w:t>
+        <w:t>Êstëêëêm gáârdëên mëên yëêt shy cóòúürsëê.</w:t>
       </w:r>
       <w:r>
         <w:rPr>
@@ -338,7 +338,7 @@
           <w:cs w:val="0"/>
           <w:lang w:val="de-DE" w:eastAsia="zh-TW" w:bidi="ar-SA"/>
         </w:rPr>
-        <w:t>Cöõnsüúltëéd üúp my töõlëérâãbly söõmëétïïmëés pëérpëétüúâãl öõh.</w:t>
+        <w:t>Cõónsûûltéëd ûûp my tõóléëräábly sõóméëtìíméës péërpéëtûûäál õóh.</w:t>
       </w:r>
       <w:r>
         <w:rPr>
@@ -412,7 +412,7 @@
           <w:cs w:val="0"/>
           <w:lang w:val="de-DE" w:eastAsia="zh-TW" w:bidi="ar-SA"/>
         </w:rPr>
-        <w:t>Éxpréèssìîôón ääccéèptääncéè ìîmprúüdéèncéè päärtìîcúüläär hääd éèäät úünsäätìîääbléè.</w:t>
+        <w:t>Ëxprèéssííôön æäccèéptæäncèé íímprùúdèéncèé pæärtíícùúlæär hæäd èéæät ùúnsæätííæäblèé.</w:t>
       </w:r>
       <w:r>
         <w:rPr>
@@ -492,7 +492,7 @@
           <w:cs w:val="0"/>
           <w:lang w:val="de-DE" w:eastAsia="zh-TW" w:bidi="ar-SA"/>
         </w:rPr>
-        <w:t>Hâåd dêénóõtïíng próõpêérly jóõïíntûùrêé yóõûù óõccâåsïíóõn dïírêéctly râåïíllêéry.</w:t>
+        <w:t>Hâåd dëënôötïíng prôöpëërly jôöïíntûürëë yôöûü ôöccâåsïíôön dïírëëctly râåïíllëëry.</w:t>
       </w:r>
       <w:r>
         <w:rPr>
@@ -566,7 +566,7 @@
           <w:cs w:val="0"/>
           <w:lang w:val="de-DE" w:eastAsia="zh-TW" w:bidi="ar-SA"/>
         </w:rPr>
-        <w:t>Ïn sâàîíd tôô ôôf pôôôôr fùýll bêé pôôst fâàcêé snùýg.</w:t>
+        <w:t>Ín säàïíd tòõ òõf pòõòõr füúll bëè pòõst fäàcëè snüúg.</w:t>
       </w:r>
       <w:r>
         <w:rPr>
@@ -640,7 +640,7 @@
           <w:cs w:val="0"/>
           <w:lang w:val="de-DE" w:eastAsia="zh-TW" w:bidi="ar-SA"/>
         </w:rPr>
-        <w:t>Íntróòdùûcêèd íìmprùûdêèncêè sêèêè såäy ùûnplêèåäsíìng dêèvóònshíìrêè åäccêèptåäncêè sóòn.</w:t>
+        <w:t>Ïntrôòdúýcèèd ìímprúýdèèncèè sèèèè säåy úýnplèèäåsìíng dèèvôònshìírèè äåccèèptäåncèè sôòn.</w:t>
       </w:r>
       <w:r>
         <w:rPr>
@@ -714,7 +714,7 @@
           <w:cs w:val="0"/>
           <w:lang w:val="de-DE" w:eastAsia="zh-TW" w:bidi="ar-SA"/>
         </w:rPr>
-        <w:t>Êxéêtéêr lòòngéêr wîïsdòòm gæáy nòòr déêsîïgn æágéê.</w:t>
+        <w:t>Éxëêtëêr lòòngëêr wïísdòòm gáãy nòòr dëêsïígn áãgëê.</w:t>
       </w:r>
       <w:r>
         <w:rPr>
@@ -788,7 +788,7 @@
           <w:cs w:val="0"/>
           <w:lang w:val="de-DE" w:eastAsia="zh-TW" w:bidi="ar-SA"/>
         </w:rPr>
-        <w:t>Åm wêèáåthêèr tòõ êèntêèrêèd nòõrláånd nòõ ììn shòõwììng sêèrvììcêè.</w:t>
+        <w:t>Ãm wêéäàthêér tòó êéntêérêéd nòórläànd nòó ïïn shòówïïng sêérvïïcêé.</w:t>
       </w:r>
       <w:r>
         <w:rPr>
@@ -862,7 +862,7 @@
           <w:cs w:val="0"/>
           <w:lang w:val="de-DE" w:eastAsia="zh-TW" w:bidi="ar-SA"/>
         </w:rPr>
-        <w:t>Nôör rêèpêèáätêèd spêèáäkïïng shy áäppêètïïtêè.</w:t>
+        <w:t>Nõòr rêêpêêäátêêd spêêäákíïng shy äáppêêtíïtêê.</w:t>
       </w:r>
       <w:r>
         <w:rPr>
@@ -936,7 +936,7 @@
           <w:cs w:val="0"/>
           <w:lang w:val="de-DE" w:eastAsia="zh-TW" w:bidi="ar-SA"/>
         </w:rPr>
-        <w:t>Êxcîítéèd îít hæástîíly æán pæástýýréè îít òòbséèrvéè.</w:t>
+        <w:t>Êxcîîtèëd îît háàstîîly áàn páàstûûrèë îît õôbsèërvèë.</w:t>
       </w:r>
       <w:r>
         <w:rPr>
@@ -1010,7 +1010,7 @@
           <w:cs w:val="0"/>
           <w:lang w:val="de-DE" w:eastAsia="zh-TW" w:bidi="ar-SA"/>
         </w:rPr>
-        <w:t>Snýüg hæând hõöw dæârêê hêêrêê tõöõö.</w:t>
+        <w:t>Snýýg hæånd hõòw dæårëè hëèrëè tõòõò.</w:t>
       </w:r>
       <w:bookmarkStart w:id="0" w:name="_GoBack"/>
       <w:bookmarkEnd w:id="0"/>

--- a/Test_BP/Fol_2k_files_500(2)/de-DE/file 500_2 - Copy (223)_de.docx
+++ b/Test_BP/Fol_2k_files_500(2)/de-DE/file 500_2 - Copy (223)_de.docx
@@ -42,7 +42,7 @@
           <w:cs w:val="0"/>
           <w:lang w:val="de-DE" w:eastAsia="zh-TW" w:bidi="ar-SA"/>
         </w:rPr>
-        <w:t>t ëéxcëépt tóò sóò tëémpëér mýûtýûâãl tâãstëés móòthëér.</w:t>
+        <w:t>t ëêxcëêpt tóõ sóõ tëêmpëêr mýütýüàäl tàästëês móõthëêr.</w:t>
       </w:r>
       <w:r>
         <w:rPr>
@@ -116,7 +116,7 @@
           <w:cs w:val="0"/>
           <w:lang w:val="de-DE" w:eastAsia="zh-TW" w:bidi="ar-SA"/>
         </w:rPr>
-        <w:t>Íntèérèéstèéd cúültïîvààtèéd ïîts cöõntïînúüïîng nöõw yèét ààrèé.</w:t>
+        <w:t>Íntéérééstééd cýùltíïvæàtééd íïts còôntíïnýùíïng nòôw yéét æàréé.</w:t>
       </w:r>
       <w:r>
         <w:rPr>
@@ -190,7 +190,7 @@
           <w:cs w:val="0"/>
           <w:lang w:val="de-DE" w:eastAsia="zh-TW" w:bidi="ar-SA"/>
         </w:rPr>
-        <w:t>Ôûüt íìntêérêéstêéd ãåccêéptãåncêé òòûür pãårtíìãålíìty ãåffròòntíìng ûünplêéãåsãånt why ãådd.</w:t>
+        <w:t>Óúýt ìîntêèrêèstêèd ãâccêèptãâncêè öóúýr pãârtìîãâlìîty ãâffröóntìîng úýnplêèãâsãânt why ãâdd.</w:t>
       </w:r>
       <w:r>
         <w:rPr>
@@ -264,7 +264,7 @@
           <w:cs w:val="0"/>
           <w:lang w:val="de-DE" w:eastAsia="zh-TW" w:bidi="ar-SA"/>
         </w:rPr>
-        <w:t>Êstëêëêm gáârdëên mëên yëêt shy cóòúürsëê.</w:t>
+        <w:t>Êstèêèêm gåàrdèên mèên yèêt shy còòúûrsèê.</w:t>
       </w:r>
       <w:r>
         <w:rPr>
@@ -338,7 +338,7 @@
           <w:cs w:val="0"/>
           <w:lang w:val="de-DE" w:eastAsia="zh-TW" w:bidi="ar-SA"/>
         </w:rPr>
-        <w:t>Cõónsûûltéëd ûûp my tõóléëräábly sõóméëtìíméës péërpéëtûûäál õóh.</w:t>
+        <w:t>Còönsüûltëèd üûp my tòölëèrâãbly sòömëètììmëès pëèrpëètüûâãl òöh.</w:t>
       </w:r>
       <w:r>
         <w:rPr>
@@ -412,7 +412,7 @@
           <w:cs w:val="0"/>
           <w:lang w:val="de-DE" w:eastAsia="zh-TW" w:bidi="ar-SA"/>
         </w:rPr>
-        <w:t>Ëxprèéssííôön æäccèéptæäncèé íímprùúdèéncèé pæärtíícùúlæär hæäd èéæät ùúnsæätííæäblèé.</w:t>
+        <w:t>Ëxprëëssìîõòn âàccëëptâàncëë ìîmprýýdëëncëë pâàrtìîcýýlâàr hâàd ëëâàt ýýnsâàtìîâàblëë.</w:t>
       </w:r>
       <w:r>
         <w:rPr>
@@ -492,7 +492,7 @@
           <w:cs w:val="0"/>
           <w:lang w:val="de-DE" w:eastAsia="zh-TW" w:bidi="ar-SA"/>
         </w:rPr>
-        <w:t>Hâåd dëënôötïíng prôöpëërly jôöïíntûürëë yôöûü ôöccâåsïíôön dïírëëctly râåïíllëëry.</w:t>
+        <w:t>Hæäd dëénöòtìïng pröòpëérly jöòìïntûúrëé yöòûú öòccæäsìïöòn dìïrëéctly ræäìïllëéry.</w:t>
       </w:r>
       <w:r>
         <w:rPr>
@@ -566,7 +566,7 @@
           <w:cs w:val="0"/>
           <w:lang w:val="de-DE" w:eastAsia="zh-TW" w:bidi="ar-SA"/>
         </w:rPr>
-        <w:t>Ín säàïíd tòõ òõf pòõòõr füúll bëè pòõst fäàcëè snüúg.</w:t>
+        <w:t>În såæïíd töõ öõf pöõöõr fýúll béé pöõst fåæcéé snýúg.</w:t>
       </w:r>
       <w:r>
         <w:rPr>
@@ -640,7 +640,7 @@
           <w:cs w:val="0"/>
           <w:lang w:val="de-DE" w:eastAsia="zh-TW" w:bidi="ar-SA"/>
         </w:rPr>
-        <w:t>Ïntrôòdúýcèèd ìímprúýdèèncèè sèèèè säåy úýnplèèäåsìíng dèèvôònshìírèè äåccèèptäåncèè sôòn.</w:t>
+        <w:t>Íntròõdúýcèëd ïímprúýdèëncèë sèëèë sæäy úýnplèëæäsïíng dèëvòõnshïírèë æäccèëptæäncèë sòõn.</w:t>
       </w:r>
       <w:r>
         <w:rPr>
@@ -714,7 +714,7 @@
           <w:cs w:val="0"/>
           <w:lang w:val="de-DE" w:eastAsia="zh-TW" w:bidi="ar-SA"/>
         </w:rPr>
-        <w:t>Éxëêtëêr lòòngëêr wïísdòòm gáãy nòòr dëêsïígn áãgëê.</w:t>
+        <w:t>Èxéëtéër lôöngéër wïísdôöm gåäy nôör déësïígn åägéë.</w:t>
       </w:r>
       <w:r>
         <w:rPr>
@@ -788,7 +788,7 @@
           <w:cs w:val="0"/>
           <w:lang w:val="de-DE" w:eastAsia="zh-TW" w:bidi="ar-SA"/>
         </w:rPr>
-        <w:t>Ãm wêéäàthêér tòó êéntêérêéd nòórläànd nòó ïïn shòówïïng sêérvïïcêé.</w:t>
+        <w:t>Àm wéêáãthéêr tóô éêntéêréêd nóôrláãnd nóô ïïn shóôwïïng séêrvïïcéê.</w:t>
       </w:r>
       <w:r>
         <w:rPr>
@@ -862,7 +862,7 @@
           <w:cs w:val="0"/>
           <w:lang w:val="de-DE" w:eastAsia="zh-TW" w:bidi="ar-SA"/>
         </w:rPr>
-        <w:t>Nõòr rêêpêêäátêêd spêêäákíïng shy äáppêêtíïtêê.</w:t>
+        <w:t>Nöör réêpéêáåtéêd spéêáåkïîng shy áåppéêtïîtéê.</w:t>
       </w:r>
       <w:r>
         <w:rPr>
@@ -936,7 +936,7 @@
           <w:cs w:val="0"/>
           <w:lang w:val="de-DE" w:eastAsia="zh-TW" w:bidi="ar-SA"/>
         </w:rPr>
-        <w:t>Êxcîîtèëd îît háàstîîly áàn páàstûûrèë îît õôbsèërvèë.</w:t>
+        <w:t>Éxcíîtëéd íît háæstíîly áæn páæstûùrëé íît óöbsëérvëé.</w:t>
       </w:r>
       <w:r>
         <w:rPr>
@@ -1010,7 +1010,7 @@
           <w:cs w:val="0"/>
           <w:lang w:val="de-DE" w:eastAsia="zh-TW" w:bidi="ar-SA"/>
         </w:rPr>
-        <w:t>Snýýg hæånd hõòw dæårëè hëèrëè tõòõò.</w:t>
+        <w:t>Snùûg háænd hôôw dáærêè hêèrêè tôôôô.</w:t>
       </w:r>
       <w:bookmarkStart w:id="0" w:name="_GoBack"/>
       <w:bookmarkEnd w:id="0"/>
